--- a/1.Requirement/1.2.System/1.2.1.Use_Case_Diagram/Use Case Diagram/社长用例图.docx
+++ b/1.Requirement/1.2.System/1.2.1.Use_Case_Diagram/Use Case Diagram/社长用例图.docx
@@ -3,11 +3,6 @@
 <w:document xmlns:ve="http://schemas.openxmlformats.org/markup-compatibility/2006" xmlns:o="urn:schemas-microsoft-com:office:office" xmlns:r="http://schemas.openxmlformats.org/officeDocument/2006/relationships" xmlns:m="http://schemas.openxmlformats.org/officeDocument/2006/math" xmlns:v="urn:schemas-microsoft-com:vml" xmlns:wp="http://schemas.openxmlformats.org/drawingml/2006/wordprocessingDrawing" xmlns:w10="urn:schemas-microsoft-com:office:word" xmlns:w="http://schemas.openxmlformats.org/wordprocessingml/2006/main" xmlns:wne="http://schemas.microsoft.com/office/word/2006/wordml">
   <w:body>
     <w:p>
-      <w:pPr>
-        <w:rPr>
-          <w:rFonts w:hint="eastAsia"/>
-        </w:rPr>
-      </w:pPr>
       <w:r>
         <w:rPr>
           <w:rFonts w:hint="eastAsia"/>
@@ -34,9 +29,9 @@
         </w:rPr>
         <w:drawing>
           <wp:inline distT="0" distB="0" distL="0" distR="0">
-            <wp:extent cx="4474210" cy="4718050"/>
-            <wp:effectExtent l="0" t="0" r="2540" b="0"/>
-            <wp:docPr id="1" name="图片 1"/>
+            <wp:extent cx="5022850" cy="4590415"/>
+            <wp:effectExtent l="0" t="0" r="6350" b="0"/>
+            <wp:docPr id="2" name="图片 1"/>
             <wp:cNvGraphicFramePr>
               <a:graphicFrameLocks xmlns:a="http://schemas.openxmlformats.org/drawingml/2006/main" noChangeAspect="1"/>
             </wp:cNvGraphicFramePr>
@@ -50,7 +45,7 @@
                     </pic:cNvPicPr>
                   </pic:nvPicPr>
                   <pic:blipFill>
-                    <a:blip r:embed="rId4"/>
+                    <a:blip r:embed="rId6"/>
                     <a:srcRect/>
                     <a:stretch>
                       <a:fillRect/>
@@ -59,7 +54,7 @@
                   <pic:spPr bwMode="auto">
                     <a:xfrm>
                       <a:off x="0" y="0"/>
-                      <a:ext cx="4474210" cy="4718050"/>
+                      <a:ext cx="5022850" cy="4590415"/>
                     </a:xfrm>
                     <a:prstGeom prst="rect">
                       <a:avLst/>
@@ -87,6 +82,44 @@
     </w:sectPr>
   </w:body>
 </w:document>
+</file>
+
+<file path=word/endnotes.xml><?xml version="1.0" encoding="utf-8"?>
+<w:endnotes xmlns:ve="http://schemas.openxmlformats.org/markup-compatibility/2006" xmlns:o="urn:schemas-microsoft-com:office:office" xmlns:r="http://schemas.openxmlformats.org/officeDocument/2006/relationships" xmlns:m="http://schemas.openxmlformats.org/officeDocument/2006/math" xmlns:v="urn:schemas-microsoft-com:vml" xmlns:wp="http://schemas.openxmlformats.org/drawingml/2006/wordprocessingDrawing" xmlns:w10="urn:schemas-microsoft-com:office:word" xmlns:w="http://schemas.openxmlformats.org/wordprocessingml/2006/main" xmlns:wne="http://schemas.microsoft.com/office/word/2006/wordml">
+  <w:endnote w:type="separator" w:id="0">
+    <w:p>
+      <w:r>
+        <w:separator/>
+      </w:r>
+    </w:p>
+  </w:endnote>
+  <w:endnote w:type="continuationSeparator" w:id="1">
+    <w:p>
+      <w:r>
+        <w:continuationSeparator/>
+      </w:r>
+    </w:p>
+  </w:endnote>
+</w:endnotes>
+</file>
+
+<file path=word/footnotes.xml><?xml version="1.0" encoding="utf-8"?>
+<w:footnotes xmlns:ve="http://schemas.openxmlformats.org/markup-compatibility/2006" xmlns:o="urn:schemas-microsoft-com:office:office" xmlns:r="http://schemas.openxmlformats.org/officeDocument/2006/relationships" xmlns:m="http://schemas.openxmlformats.org/officeDocument/2006/math" xmlns:v="urn:schemas-microsoft-com:vml" xmlns:wp="http://schemas.openxmlformats.org/drawingml/2006/wordprocessingDrawing" xmlns:w10="urn:schemas-microsoft-com:office:word" xmlns:w="http://schemas.openxmlformats.org/wordprocessingml/2006/main" xmlns:wne="http://schemas.microsoft.com/office/word/2006/wordml">
+  <w:footnote w:type="separator" w:id="0">
+    <w:p>
+      <w:r>
+        <w:separator/>
+      </w:r>
+    </w:p>
+  </w:footnote>
+  <w:footnote w:type="continuationSeparator" w:id="1">
+    <w:p>
+      <w:r>
+        <w:continuationSeparator/>
+      </w:r>
+    </w:p>
+  </w:footnote>
+</w:footnotes>
 </file>
 
 <file path=word/styles.xml><?xml version="1.0" encoding="utf-8"?>
@@ -304,6 +337,75 @@
       <w:szCs w:val="18"/>
     </w:rPr>
   </w:style>
+  <w:style w:type="paragraph" w:styleId="a4">
+    <w:name w:val="header"/>
+    <w:basedOn w:val="a"/>
+    <w:link w:val="Char0"/>
+    <w:uiPriority w:val="99"/>
+    <w:semiHidden/>
+    <w:unhideWhenUsed/>
+    <w:rsid w:val="00642FF1"/>
+    <w:pPr>
+      <w:pBdr>
+        <w:bottom w:val="single" w:sz="6" w:space="1" w:color="auto"/>
+      </w:pBdr>
+      <w:tabs>
+        <w:tab w:val="center" w:pos="4153"/>
+        <w:tab w:val="right" w:pos="8306"/>
+      </w:tabs>
+      <w:snapToGrid w:val="0"/>
+      <w:jc w:val="center"/>
+    </w:pPr>
+    <w:rPr>
+      <w:sz w:val="18"/>
+      <w:szCs w:val="18"/>
+    </w:rPr>
+  </w:style>
+  <w:style w:type="character" w:customStyle="1" w:styleId="Char0">
+    <w:name w:val="页眉 Char"/>
+    <w:basedOn w:val="a0"/>
+    <w:link w:val="a4"/>
+    <w:uiPriority w:val="99"/>
+    <w:semiHidden/>
+    <w:rsid w:val="00642FF1"/>
+    <w:rPr>
+      <w:sz w:val="18"/>
+      <w:szCs w:val="18"/>
+    </w:rPr>
+  </w:style>
+  <w:style w:type="paragraph" w:styleId="a5">
+    <w:name w:val="footer"/>
+    <w:basedOn w:val="a"/>
+    <w:link w:val="Char1"/>
+    <w:uiPriority w:val="99"/>
+    <w:semiHidden/>
+    <w:unhideWhenUsed/>
+    <w:rsid w:val="00642FF1"/>
+    <w:pPr>
+      <w:tabs>
+        <w:tab w:val="center" w:pos="4153"/>
+        <w:tab w:val="right" w:pos="8306"/>
+      </w:tabs>
+      <w:snapToGrid w:val="0"/>
+      <w:jc w:val="left"/>
+    </w:pPr>
+    <w:rPr>
+      <w:sz w:val="18"/>
+      <w:szCs w:val="18"/>
+    </w:rPr>
+  </w:style>
+  <w:style w:type="character" w:customStyle="1" w:styleId="Char1">
+    <w:name w:val="页脚 Char"/>
+    <w:basedOn w:val="a0"/>
+    <w:link w:val="a5"/>
+    <w:uiPriority w:val="99"/>
+    <w:semiHidden/>
+    <w:rsid w:val="00642FF1"/>
+    <w:rPr>
+      <w:sz w:val="18"/>
+      <w:szCs w:val="18"/>
+    </w:rPr>
+  </w:style>
 </w:styles>
 </file>
 
